--- a/Aula_24_(04-09-2025)/Aula_24_Lógica_Fuzzy.docx
+++ b/Aula_24_(04-09-2025)/Aula_24_Lógica_Fuzzy.docx
@@ -349,28 +349,21 @@
                 <w:sz w:val="16"/>
                 <w:szCs w:val="16"/>
               </w:rPr>
-              <w:t>2</w:t>
+              <w:t>04</w:t>
             </w:r>
             <w:r>
               <w:rPr>
                 <w:sz w:val="16"/>
                 <w:szCs w:val="16"/>
               </w:rPr>
-              <w:t>7</w:t>
+              <w:t>/0</w:t>
             </w:r>
             <w:r>
               <w:rPr>
                 <w:sz w:val="16"/>
                 <w:szCs w:val="16"/>
               </w:rPr>
-              <w:t>/0</w:t>
-            </w:r>
-            <w:r>
-              <w:rPr>
-                <w:sz w:val="16"/>
-                <w:szCs w:val="16"/>
-              </w:rPr>
-              <w:t>8</w:t>
+              <w:t>9</w:t>
             </w:r>
             <w:r>
               <w:rPr>
@@ -608,7 +601,21 @@
                 <w:bCs/>
                 <w:szCs w:val="16"/>
               </w:rPr>
-              <w:t>Alan Diek da Silva Guimaraes</w:t>
+              <w:t>Alan Diek da Silva Guimar</w:t>
+            </w:r>
+            <w:r>
+              <w:rPr>
+                <w:bCs/>
+                <w:szCs w:val="16"/>
+              </w:rPr>
+              <w:t>ã</w:t>
+            </w:r>
+            <w:r>
+              <w:rPr>
+                <w:bCs/>
+                <w:szCs w:val="16"/>
+              </w:rPr>
+              <w:t>es</w:t>
             </w:r>
           </w:p>
         </w:tc>
@@ -700,13 +707,6 @@
                 <w:szCs w:val="16"/>
               </w:rPr>
             </w:pPr>
-            <w:r>
-              <w:rPr>
-                <w:bCs/>
-                <w:szCs w:val="16"/>
-              </w:rPr>
-              <w:t xml:space="preserve"> </w:t>
-            </w:r>
             <w:r>
               <w:rPr>
                 <w:bCs/>
@@ -1827,22 +1827,111 @@
                 <w:bCs/>
               </w:rPr>
             </w:pPr>
-          </w:p>
-        </w:tc>
-      </w:tr>
-      <w:tr>
-        <w:trPr>
-          <w:trHeight w:val="169"/>
-        </w:trPr>
-        <w:tc>
-          <w:tcPr>
-            <w:tcW w:w="10196" w:type="dxa"/>
-          </w:tcPr>
-          <w:p>
-            <w:pPr>
-              <w:spacing w:line="276" w:lineRule="auto"/>
-              <w:ind w:right="118"/>
-            </w:pPr>
+            <w:r>
+              <w:rPr>
+                <w:bCs/>
+              </w:rPr>
+              <w:t xml:space="preserve">Problem 3 – Trânsito </w:t>
+            </w:r>
+          </w:p>
+          <w:p>
+            <w:pPr>
+              <w:spacing w:line="276" w:lineRule="auto"/>
+              <w:ind w:right="118"/>
+              <w:rPr>
+                <w:bCs/>
+              </w:rPr>
+            </w:pPr>
+            <w:r>
+              <w:rPr>
+                <w:bCs/>
+              </w:rPr>
+              <w:t xml:space="preserve">Entradas: </w:t>
+            </w:r>
+          </w:p>
+          <w:p>
+            <w:pPr>
+              <w:spacing w:line="276" w:lineRule="auto"/>
+              <w:ind w:right="118"/>
+              <w:rPr>
+                <w:bCs/>
+              </w:rPr>
+            </w:pPr>
+            <w:r>
+              <w:rPr>
+                <w:bCs/>
+              </w:rPr>
+              <w:t xml:space="preserve">• Velocidade (0–120 km/h): Lenta, Média, Rápida </w:t>
+            </w:r>
+          </w:p>
+          <w:p>
+            <w:pPr>
+              <w:spacing w:line="276" w:lineRule="auto"/>
+              <w:ind w:right="118"/>
+              <w:rPr>
+                <w:bCs/>
+              </w:rPr>
+            </w:pPr>
+            <w:r>
+              <w:rPr>
+                <w:bCs/>
+              </w:rPr>
+              <w:t xml:space="preserve">• Visibilidade (0–100%): Ruim, Boa </w:t>
+            </w:r>
+          </w:p>
+          <w:p>
+            <w:pPr>
+              <w:spacing w:line="276" w:lineRule="auto"/>
+              <w:ind w:right="118"/>
+              <w:rPr>
+                <w:bCs/>
+              </w:rPr>
+            </w:pPr>
+          </w:p>
+          <w:p>
+            <w:pPr>
+              <w:spacing w:line="276" w:lineRule="auto"/>
+              <w:ind w:right="118"/>
+              <w:rPr>
+                <w:bCs/>
+              </w:rPr>
+            </w:pPr>
+            <w:r>
+              <w:rPr>
+                <w:bCs/>
+              </w:rPr>
+              <w:t xml:space="preserve">Saída: Risco de acidente (0–100): Baixo, Médio, Alto </w:t>
+            </w:r>
+          </w:p>
+          <w:p>
+            <w:pPr>
+              <w:spacing w:line="276" w:lineRule="auto"/>
+              <w:ind w:right="118"/>
+              <w:rPr>
+                <w:bCs/>
+              </w:rPr>
+            </w:pPr>
+            <w:r>
+              <w:rPr>
+                <w:bCs/>
+              </w:rPr>
+              <w:t xml:space="preserve">Regra única: </w:t>
+            </w:r>
+          </w:p>
+          <w:p>
+            <w:pPr>
+              <w:spacing w:line="276" w:lineRule="auto"/>
+              <w:ind w:right="118"/>
+              <w:rPr>
+                <w:bCs/>
+              </w:rPr>
+            </w:pPr>
+            <w:r>
+              <w:rPr>
+                <w:bCs/>
+              </w:rPr>
+              <w:t>• SE Velocidade é Rápida E Visibilidade é Ruim → Risco é Alto</w:t>
+            </w:r>
           </w:p>
         </w:tc>
       </w:tr>
@@ -1892,46 +1981,12 @@
                 <w:bCs/>
               </w:rPr>
             </w:pPr>
-          </w:p>
-        </w:tc>
-      </w:tr>
-      <w:tr>
-        <w:trPr>
-          <w:trHeight w:val="121"/>
-        </w:trPr>
-        <w:tc>
-          <w:tcPr>
-            <w:tcW w:w="10196" w:type="dxa"/>
-            <w:shd w:val="clear" w:color="auto" w:fill="DEEBF6"/>
-          </w:tcPr>
-          <w:p>
-            <w:pPr>
-              <w:spacing w:line="276" w:lineRule="auto"/>
-              <w:ind w:right="118"/>
-              <w:rPr>
-                <w:bCs/>
-              </w:rPr>
-            </w:pPr>
-          </w:p>
-        </w:tc>
-      </w:tr>
-      <w:tr>
-        <w:trPr>
-          <w:trHeight w:val="121"/>
-        </w:trPr>
-        <w:tc>
-          <w:tcPr>
-            <w:tcW w:w="10196" w:type="dxa"/>
-            <w:shd w:val="clear" w:color="auto" w:fill="DEEBF6"/>
-          </w:tcPr>
-          <w:p>
-            <w:pPr>
-              <w:spacing w:line="276" w:lineRule="auto"/>
-              <w:ind w:right="118"/>
-              <w:rPr>
-                <w:bCs/>
-              </w:rPr>
-            </w:pPr>
+            <w:r>
+              <w:rPr>
+                <w:bCs/>
+              </w:rPr>
+              <w:t>1. Fuzzifique Vel = 100 km/h, Vis = 40%.</w:t>
+            </w:r>
           </w:p>
         </w:tc>
       </w:tr>
@@ -1959,6 +2014,15 @@
         </w:tc>
       </w:tr>
     </w:tbl>
+    <w:p>
+      <w:pPr>
+        <w:spacing w:line="276" w:lineRule="auto"/>
+        <w:ind w:right="118"/>
+        <w:rPr>
+          <w:b/>
+        </w:rPr>
+      </w:pPr>
+    </w:p>
     <w:p>
       <w:pPr>
         <w:spacing w:line="276" w:lineRule="auto"/>
@@ -2001,6 +2065,13 @@
               <w:spacing w:line="276" w:lineRule="auto"/>
               <w:ind w:right="118"/>
             </w:pPr>
+            <w:r>
+              <w:lastRenderedPageBreak/>
+              <w:t>2. Calcule o nível de disparo da regra</w:t>
+            </w:r>
+            <w:r>
+              <w:t>.</w:t>
+            </w:r>
           </w:p>
         </w:tc>
       </w:tr>
@@ -2069,6 +2140,9 @@
               <w:spacing w:line="276" w:lineRule="auto"/>
               <w:ind w:right="118"/>
             </w:pPr>
+            <w:r>
+              <w:t>3. Corte o conjunto “Alto” nesse nível e esboce o gráfico.</w:t>
+            </w:r>
           </w:p>
         </w:tc>
       </w:tr>
@@ -2147,6 +2221,78 @@
               <w:spacing w:line="276" w:lineRule="auto"/>
               <w:ind w:right="118"/>
             </w:pPr>
+            <w:r>
+              <w:t>Problem 4 – Garrafa d’água</w:t>
+            </w:r>
+          </w:p>
+          <w:p>
+            <w:pPr>
+              <w:spacing w:line="276" w:lineRule="auto"/>
+              <w:ind w:right="118"/>
+            </w:pPr>
+            <w:r>
+              <w:t xml:space="preserve">A variável é o nível da garrafa (0–1 litro). </w:t>
+            </w:r>
+          </w:p>
+          <w:p>
+            <w:pPr>
+              <w:spacing w:line="276" w:lineRule="auto"/>
+              <w:ind w:right="118"/>
+            </w:pPr>
+            <w:r>
+              <w:t>Conjuntos:</w:t>
+            </w:r>
+          </w:p>
+          <w:p>
+            <w:pPr>
+              <w:spacing w:line="276" w:lineRule="auto"/>
+              <w:ind w:right="118"/>
+            </w:pPr>
+            <w:r>
+              <w:t xml:space="preserve">• Vazia = triângulo (0, 0, 0.7) </w:t>
+            </w:r>
+          </w:p>
+          <w:p>
+            <w:pPr>
+              <w:spacing w:line="276" w:lineRule="auto"/>
+              <w:ind w:right="118"/>
+            </w:pPr>
+            <w:r>
+              <w:t xml:space="preserve">• Cheia = triângulo (0.3, 1, 1) </w:t>
+            </w:r>
+          </w:p>
+          <w:p>
+            <w:pPr>
+              <w:spacing w:line="276" w:lineRule="auto"/>
+              <w:ind w:right="118"/>
+            </w:pPr>
+          </w:p>
+          <w:p>
+            <w:pPr>
+              <w:spacing w:line="276" w:lineRule="auto"/>
+              <w:ind w:right="118"/>
+            </w:pPr>
+            <w:r>
+              <w:t xml:space="preserve">Saída: Velocidade de enchimento (0–100 ml/s). </w:t>
+            </w:r>
+          </w:p>
+          <w:p>
+            <w:pPr>
+              <w:spacing w:line="276" w:lineRule="auto"/>
+              <w:ind w:right="118"/>
+            </w:pPr>
+            <w:r>
+              <w:t xml:space="preserve">Regras: </w:t>
+            </w:r>
+          </w:p>
+          <w:p>
+            <w:pPr>
+              <w:spacing w:line="276" w:lineRule="auto"/>
+              <w:ind w:right="118"/>
+            </w:pPr>
+            <w:r>
+              <w:t>• SE Vazia → Enchimento Rápido • SE Cheia → Enchimento Lento</w:t>
+            </w:r>
           </w:p>
         </w:tc>
       </w:tr>
@@ -2209,6 +2355,12 @@
               <w:spacing w:line="276" w:lineRule="auto"/>
               <w:ind w:right="118"/>
             </w:pPr>
+            <w:r>
+              <w:t>1. Fuzzifique 0.4 L</w:t>
+            </w:r>
+            <w:r>
+              <w:t>.</w:t>
+            </w:r>
           </w:p>
         </w:tc>
       </w:tr>
@@ -2271,6 +2423,9 @@
               <w:spacing w:line="276" w:lineRule="auto"/>
               <w:ind w:right="118"/>
             </w:pPr>
+            <w:r>
+              <w:t>2. Determine a saída agregada.</w:t>
+            </w:r>
           </w:p>
         </w:tc>
       </w:tr>
@@ -2339,6 +2494,12 @@
               <w:spacing w:line="276" w:lineRule="auto"/>
               <w:ind w:right="118"/>
             </w:pPr>
+            <w:r>
+              <w:t>3. Discuta: por que neste caso o resultado é uma combinação de Rápido e Lento</w:t>
+            </w:r>
+            <w:r>
+              <w:t>?</w:t>
+            </w:r>
           </w:p>
         </w:tc>
       </w:tr>
@@ -4074,7 +4235,6 @@
   <w:style w:type="character" w:default="1" w:styleId="Fontepargpadro">
     <w:name w:val="Default Paragraph Font"/>
     <w:uiPriority w:val="1"/>
-    <w:semiHidden/>
     <w:unhideWhenUsed/>
   </w:style>
   <w:style w:type="table" w:default="1" w:styleId="Tabelanormal">
@@ -4592,11 +4752,12 @@
 </file>
 
 <file path=customXml/item1.xml><?xml version="1.0" encoding="utf-8"?>
-<p:properties xmlns:p="http://schemas.microsoft.com/office/2006/metadata/properties" xmlns:xsi="http://www.w3.org/2001/XMLSchema-instance" xmlns:pc="http://schemas.microsoft.com/office/infopath/2007/PartnerControls">
-  <documentManagement>
-    <_activity xmlns="fd8f4a4f-6408-4960-af95-3f98ea0cecb5" xsi:nil="true"/>
-  </documentManagement>
-</p:properties>
+<?mso-contentType ?>
+<FormTemplates xmlns="http://schemas.microsoft.com/sharepoint/v3/contenttype/forms">
+  <Display>DocumentLibraryForm</Display>
+  <Edit>DocumentLibraryForm</Edit>
+  <New>DocumentLibraryForm</New>
+</FormTemplates>
 </file>
 
 <file path=customXml/item2.xml><?xml version="1.0" encoding="utf-8"?>
@@ -4794,20 +4955,17 @@
 </file>
 
 <file path=customXml/item3.xml><?xml version="1.0" encoding="utf-8"?>
-<?mso-contentType ?>
-<FormTemplates xmlns="http://schemas.microsoft.com/sharepoint/v3/contenttype/forms">
-  <Display>DocumentLibraryForm</Display>
-  <Edit>DocumentLibraryForm</Edit>
-  <New>DocumentLibraryForm</New>
-</FormTemplates>
+<p:properties xmlns:p="http://schemas.microsoft.com/office/2006/metadata/properties" xmlns:xsi="http://www.w3.org/2001/XMLSchema-instance" xmlns:pc="http://schemas.microsoft.com/office/infopath/2007/PartnerControls">
+  <documentManagement>
+    <_activity xmlns="fd8f4a4f-6408-4960-af95-3f98ea0cecb5" xsi:nil="true"/>
+  </documentManagement>
+</p:properties>
 </file>
 
 <file path=customXml/itemProps1.xml><?xml version="1.0" encoding="utf-8"?>
-<ds:datastoreItem xmlns:ds="http://schemas.openxmlformats.org/officeDocument/2006/customXml" ds:itemID="{A33E2534-233C-49EF-B756-FBE5BBBBDBC1}">
+<ds:datastoreItem xmlns:ds="http://schemas.openxmlformats.org/officeDocument/2006/customXml" ds:itemID="{B821EFD9-F0B0-4F15-A721-B742481C3803}">
   <ds:schemaRefs>
-    <ds:schemaRef ds:uri="http://schemas.microsoft.com/office/2006/metadata/properties"/>
-    <ds:schemaRef ds:uri="http://schemas.microsoft.com/office/infopath/2007/PartnerControls"/>
-    <ds:schemaRef ds:uri="fd8f4a4f-6408-4960-af95-3f98ea0cecb5"/>
+    <ds:schemaRef ds:uri="http://schemas.microsoft.com/sharepoint/v3/contenttype/forms"/>
   </ds:schemaRefs>
 </ds:datastoreItem>
 </file>
@@ -4831,9 +4989,11 @@
 </file>
 
 <file path=customXml/itemProps3.xml><?xml version="1.0" encoding="utf-8"?>
-<ds:datastoreItem xmlns:ds="http://schemas.openxmlformats.org/officeDocument/2006/customXml" ds:itemID="{B821EFD9-F0B0-4F15-A721-B742481C3803}">
+<ds:datastoreItem xmlns:ds="http://schemas.openxmlformats.org/officeDocument/2006/customXml" ds:itemID="{A33E2534-233C-49EF-B756-FBE5BBBBDBC1}">
   <ds:schemaRefs>
-    <ds:schemaRef ds:uri="http://schemas.microsoft.com/sharepoint/v3/contenttype/forms"/>
+    <ds:schemaRef ds:uri="http://schemas.microsoft.com/office/2006/metadata/properties"/>
+    <ds:schemaRef ds:uri="http://schemas.microsoft.com/office/infopath/2007/PartnerControls"/>
+    <ds:schemaRef ds:uri="fd8f4a4f-6408-4960-af95-3f98ea0cecb5"/>
   </ds:schemaRefs>
 </ds:datastoreItem>
 </file>
--- a/Aula_24_(04-09-2025)/Aula_24_Lógica_Fuzzy.docx
+++ b/Aula_24_(04-09-2025)/Aula_24_Lógica_Fuzzy.docx
@@ -1777,7 +1777,53 @@
               </w:pBdr>
               <w:spacing w:before="6" w:line="229" w:lineRule="auto"/>
               <w:ind w:left="8" w:right="3" w:hanging="8"/>
-            </w:pPr>
+              <w:jc w:val="left"/>
+            </w:pPr>
+            <w:r>
+              <w:t>Saída nítida (</w:t>
+            </w:r>
+            <w:r>
+              <w:t>centr</w:t>
+            </w:r>
+            <w:r>
+              <w:t>ó</w:t>
+            </w:r>
+            <w:r>
+              <w:t>ide</w:t>
+            </w:r>
+            <w:r>
+              <w:t>) = 50.00%</w:t>
+            </w:r>
+            <w:r>
+              <w:br/>
+            </w:r>
+            <w:r>
+              <w:t>num = np.trapz(x * mu, x)</w:t>
+            </w:r>
+          </w:p>
+          <w:p>
+            <w:pPr>
+              <w:widowControl w:val="0"/>
+              <w:pBdr>
+                <w:top w:val="nil"/>
+                <w:left w:val="nil"/>
+                <w:bottom w:val="nil"/>
+                <w:right w:val="nil"/>
+                <w:between w:val="nil"/>
+              </w:pBdr>
+              <w:spacing w:before="6" w:line="229" w:lineRule="auto"/>
+              <w:ind w:left="8" w:right="3" w:hanging="8"/>
+              <w:jc w:val="left"/>
+              <w:rPr>
+                <w:lang w:val="en-US"/>
+              </w:rPr>
+            </w:pPr>
+            <w:r>
+              <w:rPr>
+                <w:lang w:val="en-US"/>
+              </w:rPr>
+              <w:t>den = np.trapz(mu, x)</w:t>
+            </w:r>
           </w:p>
         </w:tc>
       </w:tr>
@@ -1788,6 +1834,127 @@
         <w:ind w:right="118"/>
         <w:rPr>
           <w:b/>
+          <w:lang w:val="en-US"/>
+        </w:rPr>
+      </w:pPr>
+    </w:p>
+    <w:p>
+      <w:pPr>
+        <w:spacing w:line="276" w:lineRule="auto"/>
+        <w:ind w:right="118"/>
+        <w:rPr>
+          <w:b/>
+          <w:lang w:val="en-US"/>
+        </w:rPr>
+      </w:pPr>
+    </w:p>
+    <w:p>
+      <w:pPr>
+        <w:spacing w:line="276" w:lineRule="auto"/>
+        <w:ind w:right="118"/>
+        <w:rPr>
+          <w:b/>
+          <w:lang w:val="en-US"/>
+        </w:rPr>
+      </w:pPr>
+    </w:p>
+    <w:p>
+      <w:pPr>
+        <w:spacing w:line="276" w:lineRule="auto"/>
+        <w:ind w:right="118"/>
+        <w:rPr>
+          <w:b/>
+          <w:lang w:val="en-US"/>
+        </w:rPr>
+      </w:pPr>
+    </w:p>
+    <w:p>
+      <w:pPr>
+        <w:spacing w:line="276" w:lineRule="auto"/>
+        <w:ind w:right="118"/>
+        <w:rPr>
+          <w:b/>
+          <w:lang w:val="en-US"/>
+        </w:rPr>
+      </w:pPr>
+    </w:p>
+    <w:p>
+      <w:pPr>
+        <w:spacing w:line="276" w:lineRule="auto"/>
+        <w:ind w:right="118"/>
+        <w:rPr>
+          <w:b/>
+          <w:lang w:val="en-US"/>
+        </w:rPr>
+      </w:pPr>
+    </w:p>
+    <w:p>
+      <w:pPr>
+        <w:spacing w:line="276" w:lineRule="auto"/>
+        <w:ind w:right="118"/>
+        <w:rPr>
+          <w:b/>
+          <w:lang w:val="en-US"/>
+        </w:rPr>
+      </w:pPr>
+    </w:p>
+    <w:p>
+      <w:pPr>
+        <w:spacing w:line="276" w:lineRule="auto"/>
+        <w:ind w:right="118"/>
+        <w:rPr>
+          <w:b/>
+          <w:lang w:val="en-US"/>
+        </w:rPr>
+      </w:pPr>
+    </w:p>
+    <w:p>
+      <w:pPr>
+        <w:spacing w:line="276" w:lineRule="auto"/>
+        <w:ind w:right="118"/>
+        <w:rPr>
+          <w:b/>
+          <w:lang w:val="en-US"/>
+        </w:rPr>
+      </w:pPr>
+    </w:p>
+    <w:p>
+      <w:pPr>
+        <w:spacing w:line="276" w:lineRule="auto"/>
+        <w:ind w:right="118"/>
+        <w:rPr>
+          <w:b/>
+          <w:lang w:val="en-US"/>
+        </w:rPr>
+      </w:pPr>
+    </w:p>
+    <w:p>
+      <w:pPr>
+        <w:spacing w:line="276" w:lineRule="auto"/>
+        <w:ind w:right="118"/>
+        <w:rPr>
+          <w:b/>
+          <w:lang w:val="en-US"/>
+        </w:rPr>
+      </w:pPr>
+    </w:p>
+    <w:p>
+      <w:pPr>
+        <w:spacing w:line="276" w:lineRule="auto"/>
+        <w:ind w:right="118"/>
+        <w:rPr>
+          <w:b/>
+          <w:lang w:val="en-US"/>
+        </w:rPr>
+      </w:pPr>
+    </w:p>
+    <w:p>
+      <w:pPr>
+        <w:spacing w:line="276" w:lineRule="auto"/>
+        <w:ind w:right="118"/>
+        <w:rPr>
+          <w:b/>
+          <w:lang w:val="en-US"/>
         </w:rPr>
       </w:pPr>
     </w:p>
@@ -1831,7 +1998,20 @@
               <w:rPr>
                 <w:bCs/>
               </w:rPr>
-              <w:t xml:space="preserve">Problem 3 – Trânsito </w:t>
+              <w:lastRenderedPageBreak/>
+              <w:t>Problem</w:t>
+            </w:r>
+            <w:r>
+              <w:rPr>
+                <w:bCs/>
+              </w:rPr>
+              <w:t>a</w:t>
+            </w:r>
+            <w:r>
+              <w:rPr>
+                <w:bCs/>
+              </w:rPr>
+              <w:t xml:space="preserve"> 3 – Trânsito </w:t>
             </w:r>
           </w:p>
           <w:p>
@@ -2010,6 +2190,62 @@
                 <w:szCs w:val="24"/>
               </w:rPr>
             </w:pPr>
+            <w:r>
+              <w:rPr>
+                <w:b/>
+                <w:bCs/>
+                <w:color w:val="EE0000"/>
+                <w:sz w:val="24"/>
+                <w:szCs w:val="24"/>
+              </w:rPr>
+              <w:t>R:</w:t>
+            </w:r>
+          </w:p>
+          <w:p>
+            <w:pPr>
+              <w:spacing w:line="276" w:lineRule="auto"/>
+              <w:ind w:right="118"/>
+              <w:rPr>
+                <w:b/>
+                <w:bCs/>
+                <w:color w:val="EE0000"/>
+                <w:sz w:val="24"/>
+                <w:szCs w:val="24"/>
+              </w:rPr>
+            </w:pPr>
+            <w:r>
+              <w:rPr>
+                <w:b/>
+                <w:bCs/>
+                <w:color w:val="EE0000"/>
+                <w:sz w:val="24"/>
+                <w:szCs w:val="24"/>
+              </w:rPr>
+              <w:t>Rápida(100.0) = 0.6000</w:t>
+            </w:r>
+          </w:p>
+          <w:p>
+            <w:pPr>
+              <w:spacing w:line="276" w:lineRule="auto"/>
+              <w:ind w:right="118"/>
+              <w:rPr>
+                <w:b/>
+                <w:bCs/>
+                <w:color w:val="EE0000"/>
+                <w:sz w:val="24"/>
+                <w:szCs w:val="24"/>
+              </w:rPr>
+            </w:pPr>
+            <w:r>
+              <w:rPr>
+                <w:b/>
+                <w:bCs/>
+                <w:color w:val="EE0000"/>
+                <w:sz w:val="24"/>
+                <w:szCs w:val="24"/>
+              </w:rPr>
+              <w:t>Ruim(40.0) = 0.2000</w:t>
+            </w:r>
           </w:p>
         </w:tc>
       </w:tr>
@@ -2066,7 +2302,6 @@
               <w:ind w:right="118"/>
             </w:pPr>
             <w:r>
-              <w:lastRenderedPageBreak/>
               <w:t>2. Calcule o nível de disparo da regra</w:t>
             </w:r>
             <w:r>
@@ -2090,10 +2325,43 @@
               <w:rPr>
                 <w:b/>
                 <w:bCs/>
-                <w:sz w:val="24"/>
-                <w:szCs w:val="24"/>
-              </w:rPr>
-            </w:pPr>
+                <w:color w:val="EE0000"/>
+                <w:sz w:val="24"/>
+                <w:szCs w:val="24"/>
+              </w:rPr>
+            </w:pPr>
+            <w:r>
+              <w:rPr>
+                <w:b/>
+                <w:bCs/>
+                <w:color w:val="EE0000"/>
+                <w:sz w:val="24"/>
+                <w:szCs w:val="24"/>
+              </w:rPr>
+              <w:t>R:</w:t>
+            </w:r>
+          </w:p>
+          <w:p>
+            <w:pPr>
+              <w:spacing w:line="276" w:lineRule="auto"/>
+              <w:ind w:right="118"/>
+              <w:rPr>
+                <w:b/>
+                <w:bCs/>
+                <w:sz w:val="24"/>
+                <w:szCs w:val="24"/>
+              </w:rPr>
+            </w:pPr>
+            <w:r>
+              <w:rPr>
+                <w:b/>
+                <w:bCs/>
+                <w:color w:val="EE0000"/>
+                <w:sz w:val="24"/>
+                <w:szCs w:val="24"/>
+              </w:rPr>
+              <w:t>Nível de disparo (AND via min) = 0.2000</w:t>
+            </w:r>
           </w:p>
         </w:tc>
       </w:tr>
@@ -2158,6 +2426,7 @@
             <w:pPr>
               <w:spacing w:line="276" w:lineRule="auto"/>
               <w:ind w:right="118"/>
+              <w:jc w:val="center"/>
               <w:rPr>
                 <w:b/>
                 <w:bCs/>
@@ -2166,10 +2435,90 @@
                 <w:szCs w:val="24"/>
               </w:rPr>
             </w:pPr>
+            <w:r>
+              <w:rPr>
+                <w:b/>
+                <w:bCs/>
+                <w:color w:val="EE0000"/>
+                <w:sz w:val="24"/>
+                <w:szCs w:val="24"/>
+              </w:rPr>
+              <w:drawing>
+                <wp:inline distT="0" distB="0" distL="0" distR="0" wp14:anchorId="74786E5F" wp14:editId="4B2F2E85">
+                  <wp:extent cx="5400675" cy="4333875"/>
+                  <wp:effectExtent l="0" t="0" r="9525" b="9525"/>
+                  <wp:docPr id="347015708" name="Imagem 1"/>
+                  <wp:cNvGraphicFramePr>
+                    <a:graphicFrameLocks xmlns:a="http://schemas.openxmlformats.org/drawingml/2006/main" noChangeAspect="1"/>
+                  </wp:cNvGraphicFramePr>
+                  <a:graphic xmlns:a="http://schemas.openxmlformats.org/drawingml/2006/main">
+                    <a:graphicData uri="http://schemas.openxmlformats.org/drawingml/2006/picture">
+                      <pic:pic xmlns:pic="http://schemas.openxmlformats.org/drawingml/2006/picture">
+                        <pic:nvPicPr>
+                          <pic:cNvPr id="347015708" name=""/>
+                          <pic:cNvPicPr/>
+                        </pic:nvPicPr>
+                        <pic:blipFill>
+                          <a:blip r:embed="rId12"/>
+                          <a:stretch>
+                            <a:fillRect/>
+                          </a:stretch>
+                        </pic:blipFill>
+                        <pic:spPr>
+                          <a:xfrm>
+                            <a:off x="0" y="0"/>
+                            <a:ext cx="5400675" cy="4333875"/>
+                          </a:xfrm>
+                          <a:prstGeom prst="rect">
+                            <a:avLst/>
+                          </a:prstGeom>
+                        </pic:spPr>
+                      </pic:pic>
+                    </a:graphicData>
+                  </a:graphic>
+                </wp:inline>
+              </w:drawing>
+            </w:r>
           </w:p>
         </w:tc>
       </w:tr>
     </w:tbl>
+    <w:p>
+      <w:pPr>
+        <w:spacing w:line="276" w:lineRule="auto"/>
+        <w:ind w:right="118"/>
+        <w:rPr>
+          <w:b/>
+        </w:rPr>
+      </w:pPr>
+    </w:p>
+    <w:p>
+      <w:pPr>
+        <w:spacing w:line="276" w:lineRule="auto"/>
+        <w:ind w:right="118"/>
+        <w:rPr>
+          <w:b/>
+        </w:rPr>
+      </w:pPr>
+    </w:p>
+    <w:p>
+      <w:pPr>
+        <w:spacing w:line="276" w:lineRule="auto"/>
+        <w:ind w:right="118"/>
+        <w:rPr>
+          <w:b/>
+        </w:rPr>
+      </w:pPr>
+    </w:p>
+    <w:p>
+      <w:pPr>
+        <w:spacing w:line="276" w:lineRule="auto"/>
+        <w:ind w:right="118"/>
+        <w:rPr>
+          <w:b/>
+        </w:rPr>
+      </w:pPr>
+    </w:p>
     <w:p>
       <w:pPr>
         <w:spacing w:line="276" w:lineRule="auto"/>
@@ -2222,7 +2571,14 @@
               <w:ind w:right="118"/>
             </w:pPr>
             <w:r>
-              <w:t>Problem 4 – Garrafa d’água</w:t>
+              <w:lastRenderedPageBreak/>
+              <w:t>Problem</w:t>
+            </w:r>
+            <w:r>
+              <w:t>a</w:t>
+            </w:r>
+            <w:r>
+              <w:t xml:space="preserve"> 4 – Garrafa d’água</w:t>
             </w:r>
           </w:p>
           <w:p>
@@ -2293,22 +2649,6 @@
             <w:r>
               <w:t>• SE Vazia → Enchimento Rápido • SE Cheia → Enchimento Lento</w:t>
             </w:r>
-          </w:p>
-        </w:tc>
-      </w:tr>
-      <w:tr>
-        <w:trPr>
-          <w:trHeight w:val="196"/>
-        </w:trPr>
-        <w:tc>
-          <w:tcPr>
-            <w:tcW w:w="10196" w:type="dxa"/>
-          </w:tcPr>
-          <w:p>
-            <w:pPr>
-              <w:spacing w:line="276" w:lineRule="auto"/>
-              <w:ind w:right="118"/>
-            </w:pPr>
           </w:p>
         </w:tc>
       </w:tr>
@@ -2376,7 +2716,63 @@
             <w:pPr>
               <w:spacing w:line="276" w:lineRule="auto"/>
               <w:ind w:right="118"/>
-            </w:pPr>
+              <w:rPr>
+                <w:b/>
+                <w:bCs/>
+                <w:color w:val="EE0000"/>
+                <w:sz w:val="24"/>
+                <w:szCs w:val="24"/>
+              </w:rPr>
+            </w:pPr>
+            <w:r>
+              <w:rPr>
+                <w:b/>
+                <w:bCs/>
+                <w:color w:val="EE0000"/>
+                <w:sz w:val="24"/>
+                <w:szCs w:val="24"/>
+              </w:rPr>
+              <w:t>R:</w:t>
+            </w:r>
+          </w:p>
+          <w:p>
+            <w:pPr>
+              <w:spacing w:line="276" w:lineRule="auto"/>
+              <w:ind w:right="118"/>
+              <w:rPr>
+                <w:b/>
+                <w:bCs/>
+                <w:color w:val="EE0000"/>
+                <w:sz w:val="24"/>
+                <w:szCs w:val="24"/>
+              </w:rPr>
+            </w:pPr>
+            <w:r>
+              <w:rPr>
+                <w:b/>
+                <w:bCs/>
+                <w:color w:val="EE0000"/>
+                <w:sz w:val="24"/>
+                <w:szCs w:val="24"/>
+              </w:rPr>
+              <w:t>Vazia(0.4 L) = 0.4286</w:t>
+            </w:r>
+          </w:p>
+          <w:p>
+            <w:pPr>
+              <w:spacing w:line="276" w:lineRule="auto"/>
+              <w:ind w:right="118"/>
+            </w:pPr>
+            <w:r>
+              <w:rPr>
+                <w:b/>
+                <w:bCs/>
+                <w:color w:val="EE0000"/>
+                <w:sz w:val="24"/>
+                <w:szCs w:val="24"/>
+              </w:rPr>
+              <w:t>Cheia(0.4 L) = 0.1429</w:t>
+            </w:r>
           </w:p>
         </w:tc>
       </w:tr>
@@ -2441,13 +2837,57 @@
             <w:pPr>
               <w:spacing w:line="276" w:lineRule="auto"/>
               <w:ind w:right="118"/>
-              <w:rPr>
-                <w:b/>
-                <w:bCs/>
-                <w:sz w:val="24"/>
-                <w:szCs w:val="24"/>
-              </w:rPr>
-            </w:pPr>
+              <w:jc w:val="center"/>
+              <w:rPr>
+                <w:b/>
+                <w:bCs/>
+                <w:sz w:val="24"/>
+                <w:szCs w:val="24"/>
+              </w:rPr>
+            </w:pPr>
+            <w:r>
+              <w:rPr>
+                <w:b/>
+                <w:bCs/>
+                <w:sz w:val="24"/>
+                <w:szCs w:val="24"/>
+              </w:rPr>
+              <w:drawing>
+                <wp:inline distT="0" distB="0" distL="0" distR="0" wp14:anchorId="57D47D69" wp14:editId="0DDBF6E5">
+                  <wp:extent cx="5400675" cy="4333875"/>
+                  <wp:effectExtent l="0" t="0" r="9525" b="9525"/>
+                  <wp:docPr id="1371819885" name="Imagem 1"/>
+                  <wp:cNvGraphicFramePr>
+                    <a:graphicFrameLocks xmlns:a="http://schemas.openxmlformats.org/drawingml/2006/main" noChangeAspect="1"/>
+                  </wp:cNvGraphicFramePr>
+                  <a:graphic xmlns:a="http://schemas.openxmlformats.org/drawingml/2006/main">
+                    <a:graphicData uri="http://schemas.openxmlformats.org/drawingml/2006/picture">
+                      <pic:pic xmlns:pic="http://schemas.openxmlformats.org/drawingml/2006/picture">
+                        <pic:nvPicPr>
+                          <pic:cNvPr id="1371819885" name=""/>
+                          <pic:cNvPicPr/>
+                        </pic:nvPicPr>
+                        <pic:blipFill>
+                          <a:blip r:embed="rId13"/>
+                          <a:stretch>
+                            <a:fillRect/>
+                          </a:stretch>
+                        </pic:blipFill>
+                        <pic:spPr>
+                          <a:xfrm>
+                            <a:off x="0" y="0"/>
+                            <a:ext cx="5400675" cy="4333875"/>
+                          </a:xfrm>
+                          <a:prstGeom prst="rect">
+                            <a:avLst/>
+                          </a:prstGeom>
+                        </pic:spPr>
+                      </pic:pic>
+                    </a:graphicData>
+                  </a:graphic>
+                </wp:inline>
+              </w:drawing>
+            </w:r>
           </w:p>
         </w:tc>
       </w:tr>
@@ -2518,6 +2958,75 @@
               <w:rPr>
                 <w:b/>
                 <w:bCs/>
+                <w:color w:val="EE0000"/>
+                <w:sz w:val="24"/>
+                <w:szCs w:val="24"/>
+              </w:rPr>
+            </w:pPr>
+            <w:r>
+              <w:rPr>
+                <w:b/>
+                <w:bCs/>
+                <w:color w:val="EE0000"/>
+                <w:sz w:val="24"/>
+                <w:szCs w:val="24"/>
+              </w:rPr>
+              <w:t>R:</w:t>
+            </w:r>
+          </w:p>
+          <w:p>
+            <w:pPr>
+              <w:spacing w:line="276" w:lineRule="auto"/>
+              <w:ind w:right="118"/>
+              <w:rPr>
+                <w:b/>
+                <w:bCs/>
+                <w:color w:val="EE0000"/>
+                <w:sz w:val="24"/>
+                <w:szCs w:val="24"/>
+              </w:rPr>
+            </w:pPr>
+            <w:r>
+              <w:rPr>
+                <w:b/>
+                <w:bCs/>
+                <w:color w:val="EE0000"/>
+                <w:sz w:val="24"/>
+                <w:szCs w:val="24"/>
+              </w:rPr>
+              <w:t>Como o nível 0.4 L pertence  aos dois conjuntos, lento e rápido, as duas regras disparam quase ao mesmo tempo.  </w:t>
+            </w:r>
+          </w:p>
+          <w:p>
+            <w:pPr>
+              <w:spacing w:line="276" w:lineRule="auto"/>
+              <w:ind w:right="118"/>
+              <w:rPr>
+                <w:b/>
+                <w:bCs/>
+                <w:color w:val="EE0000"/>
+                <w:sz w:val="24"/>
+                <w:szCs w:val="24"/>
+              </w:rPr>
+            </w:pPr>
+            <w:r>
+              <w:rPr>
+                <w:b/>
+                <w:bCs/>
+                <w:color w:val="EE0000"/>
+                <w:sz w:val="24"/>
+                <w:szCs w:val="24"/>
+              </w:rPr>
+              <w:t xml:space="preserve">Assim, a saída final é uma combinação fuzzy de enchimento rápido e enchimento lento simultaneamente. </w:t>
+            </w:r>
+          </w:p>
+          <w:p>
+            <w:pPr>
+              <w:spacing w:line="276" w:lineRule="auto"/>
+              <w:ind w:right="118"/>
+              <w:rPr>
+                <w:b/>
+                <w:bCs/>
                 <w:sz w:val="24"/>
                 <w:szCs w:val="24"/>
               </w:rPr>
@@ -2536,8 +3045,8 @@
       </w:pPr>
     </w:p>
     <w:sectPr>
-      <w:headerReference w:type="default" r:id="rId12"/>
-      <w:footerReference w:type="default" r:id="rId13"/>
+      <w:headerReference w:type="default" r:id="rId14"/>
+      <w:footerReference w:type="default" r:id="rId15"/>
       <w:pgSz w:w="11906" w:h="16838"/>
       <w:pgMar w:top="720" w:right="720" w:bottom="720" w:left="720" w:header="708" w:footer="708" w:gutter="0"/>
       <w:pgNumType w:start="1"/>
@@ -4752,12 +5261,11 @@
 </file>
 
 <file path=customXml/item1.xml><?xml version="1.0" encoding="utf-8"?>
-<?mso-contentType ?>
-<FormTemplates xmlns="http://schemas.microsoft.com/sharepoint/v3/contenttype/forms">
-  <Display>DocumentLibraryForm</Display>
-  <Edit>DocumentLibraryForm</Edit>
-  <New>DocumentLibraryForm</New>
-</FormTemplates>
+<p:properties xmlns:p="http://schemas.microsoft.com/office/2006/metadata/properties" xmlns:xsi="http://www.w3.org/2001/XMLSchema-instance" xmlns:pc="http://schemas.microsoft.com/office/infopath/2007/PartnerControls">
+  <documentManagement>
+    <_activity xmlns="fd8f4a4f-6408-4960-af95-3f98ea0cecb5" xsi:nil="true"/>
+  </documentManagement>
+</p:properties>
 </file>
 
 <file path=customXml/item2.xml><?xml version="1.0" encoding="utf-8"?>
@@ -4955,17 +5463,20 @@
 </file>
 
 <file path=customXml/item3.xml><?xml version="1.0" encoding="utf-8"?>
-<p:properties xmlns:p="http://schemas.microsoft.com/office/2006/metadata/properties" xmlns:xsi="http://www.w3.org/2001/XMLSchema-instance" xmlns:pc="http://schemas.microsoft.com/office/infopath/2007/PartnerControls">
-  <documentManagement>
-    <_activity xmlns="fd8f4a4f-6408-4960-af95-3f98ea0cecb5" xsi:nil="true"/>
-  </documentManagement>
-</p:properties>
+<?mso-contentType ?>
+<FormTemplates xmlns="http://schemas.microsoft.com/sharepoint/v3/contenttype/forms">
+  <Display>DocumentLibraryForm</Display>
+  <Edit>DocumentLibraryForm</Edit>
+  <New>DocumentLibraryForm</New>
+</FormTemplates>
 </file>
 
 <file path=customXml/itemProps1.xml><?xml version="1.0" encoding="utf-8"?>
-<ds:datastoreItem xmlns:ds="http://schemas.openxmlformats.org/officeDocument/2006/customXml" ds:itemID="{B821EFD9-F0B0-4F15-A721-B742481C3803}">
+<ds:datastoreItem xmlns:ds="http://schemas.openxmlformats.org/officeDocument/2006/customXml" ds:itemID="{A33E2534-233C-49EF-B756-FBE5BBBBDBC1}">
   <ds:schemaRefs>
-    <ds:schemaRef ds:uri="http://schemas.microsoft.com/sharepoint/v3/contenttype/forms"/>
+    <ds:schemaRef ds:uri="http://schemas.microsoft.com/office/2006/metadata/properties"/>
+    <ds:schemaRef ds:uri="http://schemas.microsoft.com/office/infopath/2007/PartnerControls"/>
+    <ds:schemaRef ds:uri="fd8f4a4f-6408-4960-af95-3f98ea0cecb5"/>
   </ds:schemaRefs>
 </ds:datastoreItem>
 </file>
@@ -4989,11 +5500,9 @@
 </file>
 
 <file path=customXml/itemProps3.xml><?xml version="1.0" encoding="utf-8"?>
-<ds:datastoreItem xmlns:ds="http://schemas.openxmlformats.org/officeDocument/2006/customXml" ds:itemID="{A33E2534-233C-49EF-B756-FBE5BBBBDBC1}">
+<ds:datastoreItem xmlns:ds="http://schemas.openxmlformats.org/officeDocument/2006/customXml" ds:itemID="{B821EFD9-F0B0-4F15-A721-B742481C3803}">
   <ds:schemaRefs>
-    <ds:schemaRef ds:uri="http://schemas.microsoft.com/office/2006/metadata/properties"/>
-    <ds:schemaRef ds:uri="http://schemas.microsoft.com/office/infopath/2007/PartnerControls"/>
-    <ds:schemaRef ds:uri="fd8f4a4f-6408-4960-af95-3f98ea0cecb5"/>
+    <ds:schemaRef ds:uri="http://schemas.microsoft.com/sharepoint/v3/contenttype/forms"/>
   </ds:schemaRefs>
 </ds:datastoreItem>
 </file>
--- a/Aula_24_(04-09-2025)/Aula_24_Lógica_Fuzzy.docx
+++ b/Aula_24_(04-09-2025)/Aula_24_Lógica_Fuzzy.docx
@@ -135,8 +135,17 @@
                 <w:sz w:val="16"/>
                 <w:szCs w:val="16"/>
               </w:rPr>
-              <w:t>Data Analytics</w:t>
-            </w:r>
+              <w:t xml:space="preserve">Data </w:t>
+            </w:r>
+            <w:proofErr w:type="spellStart"/>
+            <w:r>
+              <w:rPr>
+                <w:sz w:val="16"/>
+                <w:szCs w:val="16"/>
+              </w:rPr>
+              <w:t>Analytics</w:t>
+            </w:r>
+            <w:proofErr w:type="spellEnd"/>
           </w:p>
         </w:tc>
         <w:tc>
@@ -528,8 +537,17 @@
                 <w:sz w:val="16"/>
                 <w:szCs w:val="16"/>
               </w:rPr>
-              <w:t>Lógica Fuzzy</w:t>
-            </w:r>
+              <w:t xml:space="preserve">Lógica </w:t>
+            </w:r>
+            <w:proofErr w:type="spellStart"/>
+            <w:r>
+              <w:rPr>
+                <w:sz w:val="16"/>
+                <w:szCs w:val="16"/>
+              </w:rPr>
+              <w:t>Fuzzy</w:t>
+            </w:r>
+            <w:proofErr w:type="spellEnd"/>
           </w:p>
         </w:tc>
       </w:tr>
@@ -663,8 +681,16 @@
               <w:rPr>
                 <w:b/>
               </w:rPr>
-              <w:t>Lógica Fuzzy</w:t>
-            </w:r>
+              <w:t xml:space="preserve">Lógica </w:t>
+            </w:r>
+            <w:proofErr w:type="spellStart"/>
+            <w:r>
+              <w:rPr>
+                <w:b/>
+              </w:rPr>
+              <w:t>Fuzzy</w:t>
+            </w:r>
+            <w:proofErr w:type="spellEnd"/>
           </w:p>
         </w:tc>
       </w:tr>
@@ -742,7 +768,21 @@
               <w:rPr>
                 <w:bCs/>
               </w:rPr>
-              <w:t>Define conjuntos fuzzy:</w:t>
+              <w:t xml:space="preserve">Define conjuntos </w:t>
+            </w:r>
+            <w:proofErr w:type="spellStart"/>
+            <w:r>
+              <w:rPr>
+                <w:bCs/>
+              </w:rPr>
+              <w:t>fuzzy</w:t>
+            </w:r>
+            <w:proofErr w:type="spellEnd"/>
+            <w:r>
+              <w:rPr>
+                <w:bCs/>
+              </w:rPr>
+              <w:t>:</w:t>
             </w:r>
           </w:p>
           <w:p>
@@ -842,7 +882,25 @@
                 <w:sz w:val="22"/>
                 <w:szCs w:val="22"/>
               </w:rPr>
-              <w:t>1. Fuzzifique T = 65 °C: calcule μ em cada conjunto.</w:t>
+              <w:t xml:space="preserve">1. </w:t>
+            </w:r>
+            <w:proofErr w:type="spellStart"/>
+            <w:r>
+              <w:rPr>
+                <w:bCs/>
+                <w:sz w:val="22"/>
+                <w:szCs w:val="22"/>
+              </w:rPr>
+              <w:t>Fuzzifique</w:t>
+            </w:r>
+            <w:proofErr w:type="spellEnd"/>
+            <w:r>
+              <w:rPr>
+                <w:bCs/>
+                <w:sz w:val="22"/>
+                <w:szCs w:val="22"/>
+              </w:rPr>
+              <w:t xml:space="preserve"> T = 65 °C: calcule μ em cada conjunto.</w:t>
             </w:r>
           </w:p>
         </w:tc>
@@ -941,7 +999,6 @@
         </w:tc>
       </w:tr>
     </w:tbl>
-    <w:p/>
     <w:p/>
     <w:tbl>
       <w:tblPr>
@@ -1276,6 +1333,7 @@
               <w:ind w:right="118"/>
             </w:pPr>
             <w:r>
+              <w:lastRenderedPageBreak/>
               <w:t>Problema 2 – Ar-condicionado</w:t>
             </w:r>
           </w:p>
@@ -1312,25 +1370,49 @@
               <w:ind w:right="118"/>
             </w:pPr>
             <w:r>
-              <w:t>• SE Temp é Frio → Ventilador é Baixo</w:t>
-            </w:r>
-          </w:p>
-          <w:p>
-            <w:pPr>
-              <w:spacing w:line="276" w:lineRule="auto"/>
-              <w:ind w:right="118"/>
-            </w:pPr>
-            <w:r>
-              <w:t>• SE Temp é Agradável → Ventilador é Médio</w:t>
-            </w:r>
-          </w:p>
-          <w:p>
-            <w:pPr>
-              <w:spacing w:line="276" w:lineRule="auto"/>
-              <w:ind w:right="118"/>
-            </w:pPr>
-            <w:r>
-              <w:t>• SE Temp é Quente → Ventilador é Alto</w:t>
+              <w:t xml:space="preserve">• SE </w:t>
+            </w:r>
+            <w:proofErr w:type="spellStart"/>
+            <w:r>
+              <w:t>Temp</w:t>
+            </w:r>
+            <w:proofErr w:type="spellEnd"/>
+            <w:r>
+              <w:t xml:space="preserve"> é Frio → Ventilador é Baixo</w:t>
+            </w:r>
+          </w:p>
+          <w:p>
+            <w:pPr>
+              <w:spacing w:line="276" w:lineRule="auto"/>
+              <w:ind w:right="118"/>
+            </w:pPr>
+            <w:r>
+              <w:t xml:space="preserve">• SE </w:t>
+            </w:r>
+            <w:proofErr w:type="spellStart"/>
+            <w:r>
+              <w:t>Temp</w:t>
+            </w:r>
+            <w:proofErr w:type="spellEnd"/>
+            <w:r>
+              <w:t xml:space="preserve"> é Agradável → Ventilador é Médio</w:t>
+            </w:r>
+          </w:p>
+          <w:p>
+            <w:pPr>
+              <w:spacing w:line="276" w:lineRule="auto"/>
+              <w:ind w:right="118"/>
+            </w:pPr>
+            <w:r>
+              <w:t xml:space="preserve">• SE </w:t>
+            </w:r>
+            <w:proofErr w:type="spellStart"/>
+            <w:r>
+              <w:t>Temp</w:t>
+            </w:r>
+            <w:proofErr w:type="spellEnd"/>
+            <w:r>
+              <w:t xml:space="preserve"> é Quente → Ventilador é Alto</w:t>
             </w:r>
           </w:p>
         </w:tc>
@@ -1504,7 +1586,29 @@
                 <w:sz w:val="24"/>
                 <w:szCs w:val="24"/>
               </w:rPr>
-              <w:t>Ativado com a regra: SE Temp é Agradável → Ventilador é Médio (grau = 0.7000)</w:t>
+              <w:t xml:space="preserve">Ativado com a regra: SE </w:t>
+            </w:r>
+            <w:proofErr w:type="spellStart"/>
+            <w:r>
+              <w:rPr>
+                <w:b/>
+                <w:bCs/>
+                <w:color w:val="EE0000"/>
+                <w:sz w:val="24"/>
+                <w:szCs w:val="24"/>
+              </w:rPr>
+              <w:t>Temp</w:t>
+            </w:r>
+            <w:proofErr w:type="spellEnd"/>
+            <w:r>
+              <w:rPr>
+                <w:b/>
+                <w:bCs/>
+                <w:color w:val="EE0000"/>
+                <w:sz w:val="24"/>
+                <w:szCs w:val="24"/>
+              </w:rPr>
+              <w:t xml:space="preserve"> é Agradável → Ventilador é Médio (grau = 0.7000)</w:t>
             </w:r>
           </w:p>
         </w:tc>
@@ -1553,7 +1657,15 @@
               <w:ind w:right="118"/>
             </w:pPr>
             <w:r>
-              <w:t>2. Agregue os conjuntos de saída (Mamdani).</w:t>
+              <w:t>2. Agregue os conjuntos de saída (</w:t>
+            </w:r>
+            <w:proofErr w:type="spellStart"/>
+            <w:r>
+              <w:t>Mamdani</w:t>
+            </w:r>
+            <w:proofErr w:type="spellEnd"/>
+            <w:r>
+              <w:t>).</w:t>
             </w:r>
           </w:p>
         </w:tc>
@@ -1782,6 +1894,7 @@
             <w:r>
               <w:t>Saída nítida (</w:t>
             </w:r>
+            <w:proofErr w:type="spellStart"/>
             <w:r>
               <w:t>centr</w:t>
             </w:r>
@@ -1791,6 +1904,7 @@
             <w:r>
               <w:t>ide</w:t>
             </w:r>
+            <w:proofErr w:type="spellEnd"/>
             <w:r>
               <w:t>) = 50.00%</w:t>
             </w:r>
@@ -1798,7 +1912,15 @@
               <w:br/>
             </w:r>
             <w:r>
-              <w:t>num = np.trapz(x * mu, x)</w:t>
+              <w:t xml:space="preserve">num = </w:t>
+            </w:r>
+            <w:proofErr w:type="spellStart"/>
+            <w:r>
+              <w:t>np.trapz</w:t>
+            </w:r>
+            <w:proofErr w:type="spellEnd"/>
+            <w:r>
+              <w:t>(x * mu, x)</w:t>
             </w:r>
           </w:p>
           <w:p>
@@ -1822,7 +1944,21 @@
               <w:rPr>
                 <w:lang w:val="en-US"/>
               </w:rPr>
-              <w:t>den = np.trapz(mu, x)</w:t>
+              <w:t xml:space="preserve">den = </w:t>
+            </w:r>
+            <w:proofErr w:type="spellStart"/>
+            <w:r>
+              <w:rPr>
+                <w:lang w:val="en-US"/>
+              </w:rPr>
+              <w:t>np.trapz</w:t>
+            </w:r>
+            <w:proofErr w:type="spellEnd"/>
+            <w:r>
+              <w:rPr>
+                <w:lang w:val="en-US"/>
+              </w:rPr>
+              <w:t>(mu, x)</w:t>
             </w:r>
           </w:p>
         </w:tc>
@@ -1998,34 +2134,34 @@
               <w:rPr>
                 <w:bCs/>
               </w:rPr>
+              <w:t>Problem</w:t>
+            </w:r>
+            <w:r>
+              <w:rPr>
+                <w:bCs/>
+              </w:rPr>
+              <w:t>a</w:t>
+            </w:r>
+            <w:r>
+              <w:rPr>
+                <w:bCs/>
+              </w:rPr>
+              <w:t xml:space="preserve"> 3 – Trânsito </w:t>
+            </w:r>
+          </w:p>
+          <w:p>
+            <w:pPr>
+              <w:spacing w:line="276" w:lineRule="auto"/>
+              <w:ind w:right="118"/>
+              <w:rPr>
+                <w:bCs/>
+              </w:rPr>
+            </w:pPr>
+            <w:r>
+              <w:rPr>
+                <w:bCs/>
+              </w:rPr>
               <w:lastRenderedPageBreak/>
-              <w:t>Problem</w:t>
-            </w:r>
-            <w:r>
-              <w:rPr>
-                <w:bCs/>
-              </w:rPr>
-              <w:t>a</w:t>
-            </w:r>
-            <w:r>
-              <w:rPr>
-                <w:bCs/>
-              </w:rPr>
-              <w:t xml:space="preserve"> 3 – Trânsito </w:t>
-            </w:r>
-          </w:p>
-          <w:p>
-            <w:pPr>
-              <w:spacing w:line="276" w:lineRule="auto"/>
-              <w:ind w:right="118"/>
-              <w:rPr>
-                <w:bCs/>
-              </w:rPr>
-            </w:pPr>
-            <w:r>
-              <w:rPr>
-                <w:bCs/>
-              </w:rPr>
               <w:t xml:space="preserve">Entradas: </w:t>
             </w:r>
           </w:p>
@@ -2165,7 +2301,35 @@
               <w:rPr>
                 <w:bCs/>
               </w:rPr>
-              <w:t>1. Fuzzifique Vel = 100 km/h, Vis = 40%.</w:t>
+              <w:t xml:space="preserve">1. </w:t>
+            </w:r>
+            <w:proofErr w:type="spellStart"/>
+            <w:r>
+              <w:rPr>
+                <w:bCs/>
+              </w:rPr>
+              <w:t>Fuzzifique</w:t>
+            </w:r>
+            <w:proofErr w:type="spellEnd"/>
+            <w:r>
+              <w:rPr>
+                <w:bCs/>
+              </w:rPr>
+              <w:t xml:space="preserve"> </w:t>
+            </w:r>
+            <w:proofErr w:type="spellStart"/>
+            <w:r>
+              <w:rPr>
+                <w:bCs/>
+              </w:rPr>
+              <w:t>Vel</w:t>
+            </w:r>
+            <w:proofErr w:type="spellEnd"/>
+            <w:r>
+              <w:rPr>
+                <w:bCs/>
+              </w:rPr>
+              <w:t xml:space="preserve"> = 100 km/h, Vis = 40%.</w:t>
             </w:r>
           </w:p>
         </w:tc>
@@ -2439,6 +2603,7 @@
               <w:rPr>
                 <w:b/>
                 <w:bCs/>
+                <w:noProof/>
                 <w:color w:val="EE0000"/>
                 <w:sz w:val="24"/>
                 <w:szCs w:val="24"/>
@@ -2571,22 +2736,22 @@
               <w:ind w:right="118"/>
             </w:pPr>
             <w:r>
+              <w:t>Problem</w:t>
+            </w:r>
+            <w:r>
+              <w:t>a</w:t>
+            </w:r>
+            <w:r>
+              <w:t xml:space="preserve"> 4 – Garrafa d’água</w:t>
+            </w:r>
+          </w:p>
+          <w:p>
+            <w:pPr>
+              <w:spacing w:line="276" w:lineRule="auto"/>
+              <w:ind w:right="118"/>
+            </w:pPr>
+            <w:r>
               <w:lastRenderedPageBreak/>
-              <w:t>Problem</w:t>
-            </w:r>
-            <w:r>
-              <w:t>a</w:t>
-            </w:r>
-            <w:r>
-              <w:t xml:space="preserve"> 4 – Garrafa d’água</w:t>
-            </w:r>
-          </w:p>
-          <w:p>
-            <w:pPr>
-              <w:spacing w:line="276" w:lineRule="auto"/>
-              <w:ind w:right="118"/>
-            </w:pPr>
-            <w:r>
               <w:t xml:space="preserve">A variável é o nível da garrafa (0–1 litro). </w:t>
             </w:r>
           </w:p>
@@ -2696,7 +2861,15 @@
               <w:ind w:right="118"/>
             </w:pPr>
             <w:r>
-              <w:t>1. Fuzzifique 0.4 L</w:t>
+              <w:t xml:space="preserve">1. </w:t>
+            </w:r>
+            <w:proofErr w:type="spellStart"/>
+            <w:r>
+              <w:t>Fuzzifique</w:t>
+            </w:r>
+            <w:proofErr w:type="spellEnd"/>
+            <w:r>
+              <w:t xml:space="preserve"> 0.4 L</w:t>
             </w:r>
             <w:r>
               <w:t>.</w:t>
@@ -2849,6 +3022,7 @@
               <w:rPr>
                 <w:b/>
                 <w:bCs/>
+                <w:noProof/>
                 <w:sz w:val="24"/>
                 <w:szCs w:val="24"/>
               </w:rPr>
@@ -3017,7 +3191,29 @@
                 <w:sz w:val="24"/>
                 <w:szCs w:val="24"/>
               </w:rPr>
-              <w:t xml:space="preserve">Assim, a saída final é uma combinação fuzzy de enchimento rápido e enchimento lento simultaneamente. </w:t>
+              <w:t xml:space="preserve">Assim, a saída final é uma combinação </w:t>
+            </w:r>
+            <w:proofErr w:type="spellStart"/>
+            <w:r>
+              <w:rPr>
+                <w:b/>
+                <w:bCs/>
+                <w:color w:val="EE0000"/>
+                <w:sz w:val="24"/>
+                <w:szCs w:val="24"/>
+              </w:rPr>
+              <w:t>fuzzy</w:t>
+            </w:r>
+            <w:proofErr w:type="spellEnd"/>
+            <w:r>
+              <w:rPr>
+                <w:b/>
+                <w:bCs/>
+                <w:color w:val="EE0000"/>
+                <w:sz w:val="24"/>
+                <w:szCs w:val="24"/>
+              </w:rPr>
+              <w:t xml:space="preserve"> de enchimento rápido e enchimento lento simultaneamente. </w:t>
             </w:r>
           </w:p>
           <w:p>
@@ -4744,6 +4940,7 @@
   <w:style w:type="character" w:default="1" w:styleId="Fontepargpadro">
     <w:name w:val="Default Paragraph Font"/>
     <w:uiPriority w:val="1"/>
+    <w:semiHidden/>
     <w:unhideWhenUsed/>
   </w:style>
   <w:style w:type="table" w:default="1" w:styleId="Tabelanormal">
@@ -5261,11 +5458,12 @@
 </file>
 
 <file path=customXml/item1.xml><?xml version="1.0" encoding="utf-8"?>
-<p:properties xmlns:p="http://schemas.microsoft.com/office/2006/metadata/properties" xmlns:xsi="http://www.w3.org/2001/XMLSchema-instance" xmlns:pc="http://schemas.microsoft.com/office/infopath/2007/PartnerControls">
-  <documentManagement>
-    <_activity xmlns="fd8f4a4f-6408-4960-af95-3f98ea0cecb5" xsi:nil="true"/>
-  </documentManagement>
-</p:properties>
+<?mso-contentType ?>
+<FormTemplates xmlns="http://schemas.microsoft.com/sharepoint/v3/contenttype/forms">
+  <Display>DocumentLibraryForm</Display>
+  <Edit>DocumentLibraryForm</Edit>
+  <New>DocumentLibraryForm</New>
+</FormTemplates>
 </file>
 
 <file path=customXml/item2.xml><?xml version="1.0" encoding="utf-8"?>
@@ -5463,20 +5661,17 @@
 </file>
 
 <file path=customXml/item3.xml><?xml version="1.0" encoding="utf-8"?>
-<?mso-contentType ?>
-<FormTemplates xmlns="http://schemas.microsoft.com/sharepoint/v3/contenttype/forms">
-  <Display>DocumentLibraryForm</Display>
-  <Edit>DocumentLibraryForm</Edit>
-  <New>DocumentLibraryForm</New>
-</FormTemplates>
+<p:properties xmlns:p="http://schemas.microsoft.com/office/2006/metadata/properties" xmlns:xsi="http://www.w3.org/2001/XMLSchema-instance" xmlns:pc="http://schemas.microsoft.com/office/infopath/2007/PartnerControls">
+  <documentManagement>
+    <_activity xmlns="fd8f4a4f-6408-4960-af95-3f98ea0cecb5" xsi:nil="true"/>
+  </documentManagement>
+</p:properties>
 </file>
 
 <file path=customXml/itemProps1.xml><?xml version="1.0" encoding="utf-8"?>
-<ds:datastoreItem xmlns:ds="http://schemas.openxmlformats.org/officeDocument/2006/customXml" ds:itemID="{A33E2534-233C-49EF-B756-FBE5BBBBDBC1}">
+<ds:datastoreItem xmlns:ds="http://schemas.openxmlformats.org/officeDocument/2006/customXml" ds:itemID="{B821EFD9-F0B0-4F15-A721-B742481C3803}">
   <ds:schemaRefs>
-    <ds:schemaRef ds:uri="http://schemas.microsoft.com/office/2006/metadata/properties"/>
-    <ds:schemaRef ds:uri="http://schemas.microsoft.com/office/infopath/2007/PartnerControls"/>
-    <ds:schemaRef ds:uri="fd8f4a4f-6408-4960-af95-3f98ea0cecb5"/>
+    <ds:schemaRef ds:uri="http://schemas.microsoft.com/sharepoint/v3/contenttype/forms"/>
   </ds:schemaRefs>
 </ds:datastoreItem>
 </file>
@@ -5500,9 +5695,11 @@
 </file>
 
 <file path=customXml/itemProps3.xml><?xml version="1.0" encoding="utf-8"?>
-<ds:datastoreItem xmlns:ds="http://schemas.openxmlformats.org/officeDocument/2006/customXml" ds:itemID="{B821EFD9-F0B0-4F15-A721-B742481C3803}">
+<ds:datastoreItem xmlns:ds="http://schemas.openxmlformats.org/officeDocument/2006/customXml" ds:itemID="{A33E2534-233C-49EF-B756-FBE5BBBBDBC1}">
   <ds:schemaRefs>
-    <ds:schemaRef ds:uri="http://schemas.microsoft.com/sharepoint/v3/contenttype/forms"/>
+    <ds:schemaRef ds:uri="http://schemas.microsoft.com/office/2006/metadata/properties"/>
+    <ds:schemaRef ds:uri="http://schemas.microsoft.com/office/infopath/2007/PartnerControls"/>
+    <ds:schemaRef ds:uri="fd8f4a4f-6408-4960-af95-3f98ea0cecb5"/>
   </ds:schemaRefs>
 </ds:datastoreItem>
 </file>
--- a/Aula_24_(04-09-2025)/Aula_24_Lógica_Fuzzy.docx
+++ b/Aula_24_(04-09-2025)/Aula_24_Lógica_Fuzzy.docx
@@ -944,56 +944,114 @@
                 <w:szCs w:val="24"/>
               </w:rPr>
             </w:pPr>
-            <w:r>
-              <w:rPr>
-                <w:b/>
-                <w:bCs/>
-                <w:color w:val="EE0000"/>
-                <w:sz w:val="24"/>
-                <w:szCs w:val="24"/>
-              </w:rPr>
-              <w:t>Frio(65.0)   = 0.00</w:t>
-            </w:r>
-          </w:p>
-          <w:p>
-            <w:pPr>
-              <w:rPr>
-                <w:b/>
-                <w:bCs/>
-                <w:color w:val="EE0000"/>
-                <w:sz w:val="24"/>
-                <w:szCs w:val="24"/>
-              </w:rPr>
-            </w:pPr>
-            <w:r>
-              <w:rPr>
-                <w:b/>
-                <w:bCs/>
-                <w:color w:val="EE0000"/>
-                <w:sz w:val="24"/>
-                <w:szCs w:val="24"/>
-              </w:rPr>
-              <w:t>Morno(65.0)  = 0.25</w:t>
-            </w:r>
-          </w:p>
-          <w:p>
-            <w:pPr>
-              <w:rPr>
-                <w:b/>
-                <w:bCs/>
-                <w:sz w:val="24"/>
-                <w:szCs w:val="24"/>
-              </w:rPr>
-            </w:pPr>
-            <w:r>
-              <w:rPr>
-                <w:b/>
-                <w:bCs/>
-                <w:color w:val="EE0000"/>
-                <w:sz w:val="24"/>
-                <w:szCs w:val="24"/>
-              </w:rPr>
-              <w:t>Quente(65.0) = 0.125</w:t>
+            <w:proofErr w:type="gramStart"/>
+            <w:r>
+              <w:rPr>
+                <w:b/>
+                <w:bCs/>
+                <w:color w:val="EE0000"/>
+                <w:sz w:val="24"/>
+                <w:szCs w:val="24"/>
+              </w:rPr>
+              <w:t>Frio(</w:t>
+            </w:r>
+            <w:proofErr w:type="gramEnd"/>
+            <w:r>
+              <w:rPr>
+                <w:b/>
+                <w:bCs/>
+                <w:color w:val="EE0000"/>
+                <w:sz w:val="24"/>
+                <w:szCs w:val="24"/>
+              </w:rPr>
+              <w:t>65.0)   = 0.00</w:t>
+            </w:r>
+          </w:p>
+          <w:p>
+            <w:pPr>
+              <w:rPr>
+                <w:b/>
+                <w:bCs/>
+                <w:color w:val="EE0000"/>
+                <w:sz w:val="24"/>
+                <w:szCs w:val="24"/>
+              </w:rPr>
+            </w:pPr>
+            <w:proofErr w:type="gramStart"/>
+            <w:r>
+              <w:rPr>
+                <w:b/>
+                <w:bCs/>
+                <w:color w:val="EE0000"/>
+                <w:sz w:val="24"/>
+                <w:szCs w:val="24"/>
+              </w:rPr>
+              <w:t>Morno(</w:t>
+            </w:r>
+            <w:proofErr w:type="gramEnd"/>
+            <w:r>
+              <w:rPr>
+                <w:b/>
+                <w:bCs/>
+                <w:color w:val="EE0000"/>
+                <w:sz w:val="24"/>
+                <w:szCs w:val="24"/>
+              </w:rPr>
+              <w:t>65.0</w:t>
+            </w:r>
+            <w:proofErr w:type="gramStart"/>
+            <w:r>
+              <w:rPr>
+                <w:b/>
+                <w:bCs/>
+                <w:color w:val="EE0000"/>
+                <w:sz w:val="24"/>
+                <w:szCs w:val="24"/>
+              </w:rPr>
+              <w:t>)  =</w:t>
+            </w:r>
+            <w:proofErr w:type="gramEnd"/>
+            <w:r>
+              <w:rPr>
+                <w:b/>
+                <w:bCs/>
+                <w:color w:val="EE0000"/>
+                <w:sz w:val="24"/>
+                <w:szCs w:val="24"/>
+              </w:rPr>
+              <w:t xml:space="preserve"> 0.25</w:t>
+            </w:r>
+          </w:p>
+          <w:p>
+            <w:pPr>
+              <w:rPr>
+                <w:b/>
+                <w:bCs/>
+                <w:sz w:val="24"/>
+                <w:szCs w:val="24"/>
+              </w:rPr>
+            </w:pPr>
+            <w:proofErr w:type="gramStart"/>
+            <w:r>
+              <w:rPr>
+                <w:b/>
+                <w:bCs/>
+                <w:color w:val="EE0000"/>
+                <w:sz w:val="24"/>
+                <w:szCs w:val="24"/>
+              </w:rPr>
+              <w:t>Quente(</w:t>
+            </w:r>
+            <w:proofErr w:type="gramEnd"/>
+            <w:r>
+              <w:rPr>
+                <w:b/>
+                <w:bCs/>
+                <w:color w:val="EE0000"/>
+                <w:sz w:val="24"/>
+                <w:szCs w:val="24"/>
+              </w:rPr>
+              <w:t>65.0) = 0.125</w:t>
             </w:r>
           </w:p>
         </w:tc>
@@ -1044,7 +1102,25 @@
                 <w:sz w:val="22"/>
                 <w:szCs w:val="22"/>
               </w:rPr>
-              <w:t>2. Se a regra é SE café é Morno ENTÃO “aquecer” = Alto, qual o nível de</w:t>
+              <w:t xml:space="preserve">2. Se a regra é SE café </w:t>
+            </w:r>
+            <w:proofErr w:type="gramStart"/>
+            <w:r>
+              <w:rPr>
+                <w:bCs/>
+                <w:sz w:val="22"/>
+                <w:szCs w:val="22"/>
+              </w:rPr>
+              <w:t>é Morno</w:t>
+            </w:r>
+            <w:proofErr w:type="gramEnd"/>
+            <w:r>
+              <w:rPr>
+                <w:bCs/>
+                <w:sz w:val="22"/>
+                <w:szCs w:val="22"/>
+              </w:rPr>
+              <w:t xml:space="preserve"> ENTÃO “aquecer” = Alto, qual o nível de</w:t>
             </w:r>
           </w:p>
           <w:p>
@@ -1509,61 +1585,97 @@
                 <w:szCs w:val="24"/>
               </w:rPr>
             </w:pPr>
-            <w:r>
-              <w:rPr>
-                <w:b/>
-                <w:bCs/>
-                <w:color w:val="EE0000"/>
-                <w:sz w:val="24"/>
-                <w:szCs w:val="24"/>
-              </w:rPr>
-              <w:t>Frio(28.0) = 0.0000</w:t>
-            </w:r>
-          </w:p>
-          <w:p>
-            <w:pPr>
-              <w:spacing w:line="276" w:lineRule="auto"/>
-              <w:ind w:right="118"/>
-              <w:rPr>
-                <w:b/>
-                <w:bCs/>
-                <w:color w:val="EE0000"/>
-                <w:sz w:val="24"/>
-                <w:szCs w:val="24"/>
-              </w:rPr>
-            </w:pPr>
-            <w:r>
-              <w:rPr>
-                <w:b/>
-                <w:bCs/>
-                <w:color w:val="EE0000"/>
-                <w:sz w:val="24"/>
-                <w:szCs w:val="24"/>
-              </w:rPr>
-              <w:t>Agradável(28.0) = 0.7000</w:t>
-            </w:r>
-          </w:p>
-          <w:p>
-            <w:pPr>
-              <w:spacing w:line="276" w:lineRule="auto"/>
-              <w:ind w:right="118"/>
-              <w:rPr>
-                <w:b/>
-                <w:bCs/>
-                <w:color w:val="EE0000"/>
-                <w:sz w:val="24"/>
-                <w:szCs w:val="24"/>
-              </w:rPr>
-            </w:pPr>
-            <w:r>
-              <w:rPr>
-                <w:b/>
-                <w:bCs/>
-                <w:color w:val="EE0000"/>
-                <w:sz w:val="24"/>
-                <w:szCs w:val="24"/>
-              </w:rPr>
-              <w:t>Quente(28.0) = 0.0000</w:t>
+            <w:proofErr w:type="gramStart"/>
+            <w:r>
+              <w:rPr>
+                <w:b/>
+                <w:bCs/>
+                <w:color w:val="EE0000"/>
+                <w:sz w:val="24"/>
+                <w:szCs w:val="24"/>
+              </w:rPr>
+              <w:t>Frio(</w:t>
+            </w:r>
+            <w:proofErr w:type="gramEnd"/>
+            <w:r>
+              <w:rPr>
+                <w:b/>
+                <w:bCs/>
+                <w:color w:val="EE0000"/>
+                <w:sz w:val="24"/>
+                <w:szCs w:val="24"/>
+              </w:rPr>
+              <w:t>28.0) = 0.0000</w:t>
+            </w:r>
+          </w:p>
+          <w:p>
+            <w:pPr>
+              <w:spacing w:line="276" w:lineRule="auto"/>
+              <w:ind w:right="118"/>
+              <w:rPr>
+                <w:b/>
+                <w:bCs/>
+                <w:color w:val="EE0000"/>
+                <w:sz w:val="24"/>
+                <w:szCs w:val="24"/>
+              </w:rPr>
+            </w:pPr>
+            <w:proofErr w:type="gramStart"/>
+            <w:r>
+              <w:rPr>
+                <w:b/>
+                <w:bCs/>
+                <w:color w:val="EE0000"/>
+                <w:sz w:val="24"/>
+                <w:szCs w:val="24"/>
+              </w:rPr>
+              <w:t>Agradável(</w:t>
+            </w:r>
+            <w:proofErr w:type="gramEnd"/>
+            <w:r>
+              <w:rPr>
+                <w:b/>
+                <w:bCs/>
+                <w:color w:val="EE0000"/>
+                <w:sz w:val="24"/>
+                <w:szCs w:val="24"/>
+              </w:rPr>
+              <w:t>28.0) = 0.7000</w:t>
+            </w:r>
+          </w:p>
+          <w:p>
+            <w:pPr>
+              <w:spacing w:line="276" w:lineRule="auto"/>
+              <w:ind w:right="118"/>
+              <w:rPr>
+                <w:b/>
+                <w:bCs/>
+                <w:color w:val="EE0000"/>
+                <w:sz w:val="24"/>
+                <w:szCs w:val="24"/>
+              </w:rPr>
+            </w:pPr>
+            <w:proofErr w:type="gramStart"/>
+            <w:r>
+              <w:rPr>
+                <w:b/>
+                <w:bCs/>
+                <w:color w:val="EE0000"/>
+                <w:sz w:val="24"/>
+                <w:szCs w:val="24"/>
+              </w:rPr>
+              <w:t>Quente(</w:t>
+            </w:r>
+            <w:proofErr w:type="gramEnd"/>
+            <w:r>
+              <w:rPr>
+                <w:b/>
+                <w:bCs/>
+                <w:color w:val="EE0000"/>
+                <w:sz w:val="24"/>
+                <w:szCs w:val="24"/>
+              </w:rPr>
+              <w:t>28.0) = 0.0000</w:t>
             </w:r>
           </w:p>
           <w:p>
@@ -1915,10 +2027,12 @@
               <w:t xml:space="preserve">num = </w:t>
             </w:r>
             <w:proofErr w:type="spellStart"/>
+            <w:proofErr w:type="gramStart"/>
             <w:r>
               <w:t>np.trapz</w:t>
             </w:r>
             <w:proofErr w:type="spellEnd"/>
+            <w:proofErr w:type="gramEnd"/>
             <w:r>
               <w:t>(x * mu, x)</w:t>
             </w:r>
@@ -1947,6 +2061,7 @@
               <w:t xml:space="preserve">den = </w:t>
             </w:r>
             <w:proofErr w:type="spellStart"/>
+            <w:proofErr w:type="gramStart"/>
             <w:r>
               <w:rPr>
                 <w:lang w:val="en-US"/>
@@ -1954,6 +2069,7 @@
               <w:t>np.trapz</w:t>
             </w:r>
             <w:proofErr w:type="spellEnd"/>
+            <w:proofErr w:type="gramEnd"/>
             <w:r>
               <w:rPr>
                 <w:lang w:val="en-US"/>
@@ -1964,6 +2080,16 @@
         </w:tc>
       </w:tr>
     </w:tbl>
+    <w:p>
+      <w:pPr>
+        <w:spacing w:line="276" w:lineRule="auto"/>
+        <w:ind w:right="118"/>
+        <w:rPr>
+          <w:b/>
+          <w:lang w:val="en-US"/>
+        </w:rPr>
+      </w:pPr>
+    </w:p>
     <w:p>
       <w:pPr>
         <w:spacing w:line="276" w:lineRule="auto"/>
@@ -2134,6 +2260,7 @@
               <w:rPr>
                 <w:bCs/>
               </w:rPr>
+              <w:lastRenderedPageBreak/>
               <w:t>Problem</w:t>
             </w:r>
             <w:r>
@@ -2161,7 +2288,6 @@
               <w:rPr>
                 <w:bCs/>
               </w:rPr>
-              <w:lastRenderedPageBreak/>
               <w:t xml:space="preserve">Entradas: </w:t>
             </w:r>
           </w:p>
@@ -2177,7 +2303,21 @@
               <w:rPr>
                 <w:bCs/>
               </w:rPr>
-              <w:t xml:space="preserve">• Velocidade (0–120 km/h): Lenta, Média, Rápida </w:t>
+              <w:t xml:space="preserve">• Velocidade (0–120 km/h): Lenta, Média, </w:t>
+            </w:r>
+            <w:proofErr w:type="gramStart"/>
+            <w:r>
+              <w:rPr>
+                <w:bCs/>
+              </w:rPr>
+              <w:t>Rápida</w:t>
+            </w:r>
+            <w:proofErr w:type="gramEnd"/>
+            <w:r>
+              <w:rPr>
+                <w:bCs/>
+              </w:rPr>
+              <w:t xml:space="preserve"> </w:t>
             </w:r>
           </w:p>
           <w:p>
@@ -2377,38 +2517,62 @@
                 <w:szCs w:val="24"/>
               </w:rPr>
             </w:pPr>
-            <w:r>
-              <w:rPr>
-                <w:b/>
-                <w:bCs/>
-                <w:color w:val="EE0000"/>
-                <w:sz w:val="24"/>
-                <w:szCs w:val="24"/>
-              </w:rPr>
-              <w:t>Rápida(100.0) = 0.6000</w:t>
-            </w:r>
-          </w:p>
-          <w:p>
-            <w:pPr>
-              <w:spacing w:line="276" w:lineRule="auto"/>
-              <w:ind w:right="118"/>
-              <w:rPr>
-                <w:b/>
-                <w:bCs/>
-                <w:color w:val="EE0000"/>
-                <w:sz w:val="24"/>
-                <w:szCs w:val="24"/>
-              </w:rPr>
-            </w:pPr>
-            <w:r>
-              <w:rPr>
-                <w:b/>
-                <w:bCs/>
-                <w:color w:val="EE0000"/>
-                <w:sz w:val="24"/>
-                <w:szCs w:val="24"/>
-              </w:rPr>
-              <w:t>Ruim(40.0) = 0.2000</w:t>
+            <w:proofErr w:type="gramStart"/>
+            <w:r>
+              <w:rPr>
+                <w:b/>
+                <w:bCs/>
+                <w:color w:val="EE0000"/>
+                <w:sz w:val="24"/>
+                <w:szCs w:val="24"/>
+              </w:rPr>
+              <w:t>Rápida(</w:t>
+            </w:r>
+            <w:proofErr w:type="gramEnd"/>
+            <w:r>
+              <w:rPr>
+                <w:b/>
+                <w:bCs/>
+                <w:color w:val="EE0000"/>
+                <w:sz w:val="24"/>
+                <w:szCs w:val="24"/>
+              </w:rPr>
+              <w:t>100.0) = 0.6000</w:t>
+            </w:r>
+          </w:p>
+          <w:p>
+            <w:pPr>
+              <w:spacing w:line="276" w:lineRule="auto"/>
+              <w:ind w:right="118"/>
+              <w:rPr>
+                <w:b/>
+                <w:bCs/>
+                <w:color w:val="EE0000"/>
+                <w:sz w:val="24"/>
+                <w:szCs w:val="24"/>
+              </w:rPr>
+            </w:pPr>
+            <w:proofErr w:type="gramStart"/>
+            <w:r>
+              <w:rPr>
+                <w:b/>
+                <w:bCs/>
+                <w:color w:val="EE0000"/>
+                <w:sz w:val="24"/>
+                <w:szCs w:val="24"/>
+              </w:rPr>
+              <w:t>Ruim(</w:t>
+            </w:r>
+            <w:proofErr w:type="gramEnd"/>
+            <w:r>
+              <w:rPr>
+                <w:b/>
+                <w:bCs/>
+                <w:color w:val="EE0000"/>
+                <w:sz w:val="24"/>
+                <w:szCs w:val="24"/>
+              </w:rPr>
+              <w:t>40.0) = 0.2000</w:t>
             </w:r>
           </w:p>
         </w:tc>
@@ -2736,6 +2900,7 @@
               <w:ind w:right="118"/>
             </w:pPr>
             <w:r>
+              <w:lastRenderedPageBreak/>
               <w:t>Problem</w:t>
             </w:r>
             <w:r>
@@ -2751,7 +2916,6 @@
               <w:ind w:right="118"/>
             </w:pPr>
             <w:r>
-              <w:lastRenderedPageBreak/>
               <w:t xml:space="preserve">A variável é o nível da garrafa (0–1 litro). </w:t>
             </w:r>
           </w:p>
@@ -2920,31 +3084,55 @@
                 <w:szCs w:val="24"/>
               </w:rPr>
             </w:pPr>
-            <w:r>
-              <w:rPr>
-                <w:b/>
-                <w:bCs/>
-                <w:color w:val="EE0000"/>
-                <w:sz w:val="24"/>
-                <w:szCs w:val="24"/>
-              </w:rPr>
-              <w:t>Vazia(0.4 L) = 0.4286</w:t>
-            </w:r>
-          </w:p>
-          <w:p>
-            <w:pPr>
-              <w:spacing w:line="276" w:lineRule="auto"/>
-              <w:ind w:right="118"/>
-            </w:pPr>
-            <w:r>
-              <w:rPr>
-                <w:b/>
-                <w:bCs/>
-                <w:color w:val="EE0000"/>
-                <w:sz w:val="24"/>
-                <w:szCs w:val="24"/>
-              </w:rPr>
-              <w:t>Cheia(0.4 L) = 0.1429</w:t>
+            <w:proofErr w:type="gramStart"/>
+            <w:r>
+              <w:rPr>
+                <w:b/>
+                <w:bCs/>
+                <w:color w:val="EE0000"/>
+                <w:sz w:val="24"/>
+                <w:szCs w:val="24"/>
+              </w:rPr>
+              <w:t>Vazia(</w:t>
+            </w:r>
+            <w:proofErr w:type="gramEnd"/>
+            <w:r>
+              <w:rPr>
+                <w:b/>
+                <w:bCs/>
+                <w:color w:val="EE0000"/>
+                <w:sz w:val="24"/>
+                <w:szCs w:val="24"/>
+              </w:rPr>
+              <w:t>0.4 L) = 0.4286</w:t>
+            </w:r>
+          </w:p>
+          <w:p>
+            <w:pPr>
+              <w:spacing w:line="276" w:lineRule="auto"/>
+              <w:ind w:right="118"/>
+            </w:pPr>
+            <w:proofErr w:type="gramStart"/>
+            <w:r>
+              <w:rPr>
+                <w:b/>
+                <w:bCs/>
+                <w:color w:val="EE0000"/>
+                <w:sz w:val="24"/>
+                <w:szCs w:val="24"/>
+              </w:rPr>
+              <w:t>Cheia(</w:t>
+            </w:r>
+            <w:proofErr w:type="gramEnd"/>
+            <w:r>
+              <w:rPr>
+                <w:b/>
+                <w:bCs/>
+                <w:color w:val="EE0000"/>
+                <w:sz w:val="24"/>
+                <w:szCs w:val="24"/>
+              </w:rPr>
+              <w:t>0.4 L) = 0.1429</w:t>
             </w:r>
           </w:p>
         </w:tc>
@@ -3168,7 +3356,29 @@
                 <w:sz w:val="24"/>
                 <w:szCs w:val="24"/>
               </w:rPr>
-              <w:t>Como o nível 0.4 L pertence  aos dois conjuntos, lento e rápido, as duas regras disparam quase ao mesmo tempo.  </w:t>
+              <w:t xml:space="preserve">Como o nível 0.4 L </w:t>
+            </w:r>
+            <w:proofErr w:type="gramStart"/>
+            <w:r>
+              <w:rPr>
+                <w:b/>
+                <w:bCs/>
+                <w:color w:val="EE0000"/>
+                <w:sz w:val="24"/>
+                <w:szCs w:val="24"/>
+              </w:rPr>
+              <w:t>pertence  aos</w:t>
+            </w:r>
+            <w:proofErr w:type="gramEnd"/>
+            <w:r>
+              <w:rPr>
+                <w:b/>
+                <w:bCs/>
+                <w:color w:val="EE0000"/>
+                <w:sz w:val="24"/>
+                <w:szCs w:val="24"/>
+              </w:rPr>
+              <w:t xml:space="preserve"> dois conjuntos, lento e rápido, as duas regras disparam quase ao mesmo tempo.  </w:t>
             </w:r>
           </w:p>
           <w:p>
@@ -5458,12 +5668,11 @@
 </file>
 
 <file path=customXml/item1.xml><?xml version="1.0" encoding="utf-8"?>
-<?mso-contentType ?>
-<FormTemplates xmlns="http://schemas.microsoft.com/sharepoint/v3/contenttype/forms">
-  <Display>DocumentLibraryForm</Display>
-  <Edit>DocumentLibraryForm</Edit>
-  <New>DocumentLibraryForm</New>
-</FormTemplates>
+<p:properties xmlns:p="http://schemas.microsoft.com/office/2006/metadata/properties" xmlns:xsi="http://www.w3.org/2001/XMLSchema-instance" xmlns:pc="http://schemas.microsoft.com/office/infopath/2007/PartnerControls">
+  <documentManagement>
+    <_activity xmlns="fd8f4a4f-6408-4960-af95-3f98ea0cecb5" xsi:nil="true"/>
+  </documentManagement>
+</p:properties>
 </file>
 
 <file path=customXml/item2.xml><?xml version="1.0" encoding="utf-8"?>
@@ -5661,17 +5870,20 @@
 </file>
 
 <file path=customXml/item3.xml><?xml version="1.0" encoding="utf-8"?>
-<p:properties xmlns:p="http://schemas.microsoft.com/office/2006/metadata/properties" xmlns:xsi="http://www.w3.org/2001/XMLSchema-instance" xmlns:pc="http://schemas.microsoft.com/office/infopath/2007/PartnerControls">
-  <documentManagement>
-    <_activity xmlns="fd8f4a4f-6408-4960-af95-3f98ea0cecb5" xsi:nil="true"/>
-  </documentManagement>
-</p:properties>
+<?mso-contentType ?>
+<FormTemplates xmlns="http://schemas.microsoft.com/sharepoint/v3/contenttype/forms">
+  <Display>DocumentLibraryForm</Display>
+  <Edit>DocumentLibraryForm</Edit>
+  <New>DocumentLibraryForm</New>
+</FormTemplates>
 </file>
 
 <file path=customXml/itemProps1.xml><?xml version="1.0" encoding="utf-8"?>
-<ds:datastoreItem xmlns:ds="http://schemas.openxmlformats.org/officeDocument/2006/customXml" ds:itemID="{B821EFD9-F0B0-4F15-A721-B742481C3803}">
+<ds:datastoreItem xmlns:ds="http://schemas.openxmlformats.org/officeDocument/2006/customXml" ds:itemID="{A33E2534-233C-49EF-B756-FBE5BBBBDBC1}">
   <ds:schemaRefs>
-    <ds:schemaRef ds:uri="http://schemas.microsoft.com/sharepoint/v3/contenttype/forms"/>
+    <ds:schemaRef ds:uri="http://schemas.microsoft.com/office/2006/metadata/properties"/>
+    <ds:schemaRef ds:uri="http://schemas.microsoft.com/office/infopath/2007/PartnerControls"/>
+    <ds:schemaRef ds:uri="fd8f4a4f-6408-4960-af95-3f98ea0cecb5"/>
   </ds:schemaRefs>
 </ds:datastoreItem>
 </file>
@@ -5695,11 +5907,9 @@
 </file>
 
 <file path=customXml/itemProps3.xml><?xml version="1.0" encoding="utf-8"?>
-<ds:datastoreItem xmlns:ds="http://schemas.openxmlformats.org/officeDocument/2006/customXml" ds:itemID="{A33E2534-233C-49EF-B756-FBE5BBBBDBC1}">
+<ds:datastoreItem xmlns:ds="http://schemas.openxmlformats.org/officeDocument/2006/customXml" ds:itemID="{B821EFD9-F0B0-4F15-A721-B742481C3803}">
   <ds:schemaRefs>
-    <ds:schemaRef ds:uri="http://schemas.microsoft.com/office/2006/metadata/properties"/>
-    <ds:schemaRef ds:uri="http://schemas.microsoft.com/office/infopath/2007/PartnerControls"/>
-    <ds:schemaRef ds:uri="fd8f4a4f-6408-4960-af95-3f98ea0cecb5"/>
+    <ds:schemaRef ds:uri="http://schemas.microsoft.com/sharepoint/v3/contenttype/forms"/>
   </ds:schemaRefs>
 </ds:datastoreItem>
 </file>